--- a/Tarea_3.docx
+++ b/Tarea_3.docx
@@ -5,6 +5,9 @@
     <w:p>
       <w:pPr>
         <w:ind w:left="0" w:firstLine="0"/>
+        <w:rPr>
+          <w:lang w:val="en-US"/>
+        </w:rPr>
       </w:pPr>
     </w:p>
     <w:p>
@@ -117,7 +120,7 @@
           <w:sz w:val="44"/>
           <w:szCs w:val="44"/>
         </w:rPr>
-        <w:t xml:space="preserve">Tarea </w:t>
+        <w:t xml:space="preserve">Tarea 3: </w:t>
       </w:r>
       <w:r>
         <w:rPr>
@@ -126,48 +129,50 @@
           <w:sz w:val="44"/>
           <w:szCs w:val="44"/>
         </w:rPr>
-        <w:t>3</w:t>
-      </w:r>
-      <w:r>
+        <w:t>Diseño Responsivo</w:t>
+      </w:r>
+    </w:p>
+    <w:p>
+      <w:pPr>
+        <w:jc w:val="center"/>
         <w:rPr>
           <w:rFonts w:ascii="Abadi" w:hAnsi="Abadi"/>
           <w:color w:val="333333"/>
           <w:sz w:val="44"/>
           <w:szCs w:val="44"/>
         </w:rPr>
-        <w:t xml:space="preserve">: </w:t>
-      </w:r>
-      <w:r>
+      </w:pPr>
+    </w:p>
+    <w:p>
+      <w:pPr>
+        <w:jc w:val="center"/>
         <w:rPr>
           <w:rFonts w:ascii="Abadi" w:hAnsi="Abadi"/>
           <w:color w:val="333333"/>
           <w:sz w:val="44"/>
           <w:szCs w:val="44"/>
         </w:rPr>
-        <w:t>Diseño Responsivo</w:t>
-      </w:r>
-    </w:p>
-    <w:p>
-      <w:pPr>
-        <w:jc w:val="center"/>
+      </w:pPr>
+      <w:r>
         <w:rPr>
           <w:rFonts w:ascii="Abadi" w:hAnsi="Abadi"/>
           <w:color w:val="333333"/>
           <w:sz w:val="44"/>
           <w:szCs w:val="44"/>
         </w:rPr>
-      </w:pPr>
-    </w:p>
-    <w:p>
-      <w:pPr>
-        <w:jc w:val="center"/>
+        <w:t xml:space="preserve">Nicole </w:t>
+      </w:r>
+      <w:proofErr w:type="spellStart"/>
+      <w:r>
         <w:rPr>
           <w:rFonts w:ascii="Abadi" w:hAnsi="Abadi"/>
           <w:color w:val="333333"/>
           <w:sz w:val="44"/>
           <w:szCs w:val="44"/>
         </w:rPr>
-      </w:pPr>
+        <w:t>Maria</w:t>
+      </w:r>
+      <w:proofErr w:type="spellEnd"/>
       <w:r>
         <w:rPr>
           <w:rFonts w:ascii="Abadi" w:hAnsi="Abadi"/>
@@ -175,7 +180,7 @@
           <w:sz w:val="44"/>
           <w:szCs w:val="44"/>
         </w:rPr>
-        <w:t xml:space="preserve">Nicole </w:t>
+        <w:t xml:space="preserve"> Arias </w:t>
       </w:r>
       <w:proofErr w:type="spellStart"/>
       <w:r>
@@ -185,7 +190,7 @@
           <w:sz w:val="44"/>
           <w:szCs w:val="44"/>
         </w:rPr>
-        <w:t>Maria</w:t>
+        <w:t>Cordoba</w:t>
       </w:r>
       <w:proofErr w:type="spellEnd"/>
       <w:r>
@@ -195,26 +200,6 @@
           <w:sz w:val="44"/>
           <w:szCs w:val="44"/>
         </w:rPr>
-        <w:t xml:space="preserve"> Arias </w:t>
-      </w:r>
-      <w:proofErr w:type="spellStart"/>
-      <w:r>
-        <w:rPr>
-          <w:rFonts w:ascii="Abadi" w:hAnsi="Abadi"/>
-          <w:color w:val="333333"/>
-          <w:sz w:val="44"/>
-          <w:szCs w:val="44"/>
-        </w:rPr>
-        <w:t>Cordoba</w:t>
-      </w:r>
-      <w:proofErr w:type="spellEnd"/>
-      <w:r>
-        <w:rPr>
-          <w:rFonts w:ascii="Abadi" w:hAnsi="Abadi"/>
-          <w:color w:val="333333"/>
-          <w:sz w:val="44"/>
-          <w:szCs w:val="44"/>
-        </w:rPr>
         <w:t>.</w:t>
       </w:r>
     </w:p>
@@ -440,10 +425,7 @@
       </w:pPr>
       <w:bookmarkStart w:id="1" w:name="_Toc7280"/>
       <w:r>
-        <w:t xml:space="preserve">Diseño Web Responsivo </w:t>
-      </w:r>
-      <w:r>
-        <w:t xml:space="preserve"> </w:t>
+        <w:t xml:space="preserve">Diseño Web Responsivo  </w:t>
       </w:r>
       <w:bookmarkEnd w:id="1"/>
     </w:p>
@@ -586,7 +568,15 @@
       </w:r>
       <w:proofErr w:type="spellEnd"/>
       <w:r>
-        <w:t xml:space="preserve"> esta </w:t>
+        <w:t xml:space="preserve"> </w:t>
+      </w:r>
+      <w:proofErr w:type="spellStart"/>
+      <w:r>
+        <w:t>esta</w:t>
+      </w:r>
+      <w:proofErr w:type="spellEnd"/>
+      <w:r>
+        <w:t xml:space="preserve"> </w:t>
       </w:r>
       <w:proofErr w:type="gramStart"/>
       <w:r>
@@ -1192,8 +1182,9 @@
           <w:sz w:val="22"/>
           <w:szCs w:val="22"/>
         </w:rPr>
-        <w:t xml:space="preserve"> </w:t>
-      </w:r>
+        <w:t xml:space="preserve"> El </w:t>
+      </w:r>
+      <w:proofErr w:type="spellStart"/>
       <w:r>
         <w:rPr>
           <w:rFonts w:ascii="Arial" w:hAnsi="Arial" w:cs="Arial"/>
@@ -1202,9 +1193,9 @@
           <w:sz w:val="22"/>
           <w:szCs w:val="22"/>
         </w:rPr>
-        <w:t>El V</w:t>
-      </w:r>
-      <w:proofErr w:type="spellStart"/>
+        <w:t>Viewport</w:t>
+      </w:r>
+      <w:proofErr w:type="spellEnd"/>
       <w:r>
         <w:rPr>
           <w:rFonts w:ascii="Arial" w:hAnsi="Arial" w:cs="Arial"/>
@@ -1213,10 +1204,12 @@
           <w:sz w:val="22"/>
           <w:szCs w:val="22"/>
         </w:rPr>
-        <w:t>iewport</w:t>
-      </w:r>
-      <w:proofErr w:type="spellEnd"/>
-      <w:r>
+        <w:t xml:space="preserve"> ajusta la escala y el ancho del sitio, pero no cambia el diseño</w:t>
+      </w:r>
+    </w:p>
+    <w:p>
+      <w:pPr>
+        <w:ind w:left="0" w:firstLine="0"/>
         <w:rPr>
           <w:rFonts w:ascii="Arial" w:hAnsi="Arial" w:cs="Arial"/>
           <w:b/>
@@ -1224,12 +1217,8 @@
           <w:sz w:val="22"/>
           <w:szCs w:val="22"/>
         </w:rPr>
-        <w:t xml:space="preserve"> ajusta la escala y el ancho del sitio, pero no cambia el diseño</w:t>
-      </w:r>
-    </w:p>
-    <w:p>
-      <w:pPr>
-        <w:ind w:left="0" w:firstLine="0"/>
+      </w:pPr>
+      <w:r>
         <w:rPr>
           <w:rFonts w:ascii="Arial" w:hAnsi="Arial" w:cs="Arial"/>
           <w:b/>
@@ -1237,7 +1226,9 @@
           <w:sz w:val="22"/>
           <w:szCs w:val="22"/>
         </w:rPr>
-      </w:pPr>
+        <w:t xml:space="preserve">Si solo usamos el </w:t>
+      </w:r>
+      <w:proofErr w:type="spellStart"/>
       <w:r>
         <w:rPr>
           <w:rFonts w:ascii="Arial" w:hAnsi="Arial" w:cs="Arial"/>
@@ -1246,9 +1237,9 @@
           <w:sz w:val="22"/>
           <w:szCs w:val="22"/>
         </w:rPr>
-        <w:t xml:space="preserve">Si solo usamos el </w:t>
-      </w:r>
-      <w:proofErr w:type="spellStart"/>
+        <w:t>viewport</w:t>
+      </w:r>
+      <w:proofErr w:type="spellEnd"/>
       <w:r>
         <w:rPr>
           <w:rFonts w:ascii="Arial" w:hAnsi="Arial" w:cs="Arial"/>
@@ -1257,10 +1248,12 @@
           <w:sz w:val="22"/>
           <w:szCs w:val="22"/>
         </w:rPr>
-        <w:t>viewport</w:t>
-      </w:r>
-      <w:proofErr w:type="spellEnd"/>
-      <w:r>
+        <w:t>, los elementos pueden verse demasiado grandes o pequeños, pero no se reorganizan.</w:t>
+      </w:r>
+    </w:p>
+    <w:p>
+      <w:pPr>
+        <w:ind w:left="0" w:firstLine="0"/>
         <w:rPr>
           <w:rFonts w:ascii="Arial" w:hAnsi="Arial" w:cs="Arial"/>
           <w:b/>
@@ -1268,12 +1261,8 @@
           <w:sz w:val="22"/>
           <w:szCs w:val="22"/>
         </w:rPr>
-        <w:t>, los elementos pueden verse demasiado grandes o pequeños, pero no se reorganizan.</w:t>
-      </w:r>
-    </w:p>
-    <w:p>
-      <w:pPr>
-        <w:ind w:left="0" w:firstLine="0"/>
+      </w:pPr>
+      <w:r>
         <w:rPr>
           <w:rFonts w:ascii="Arial" w:hAnsi="Arial" w:cs="Arial"/>
           <w:b/>
@@ -1281,7 +1270,9 @@
           <w:sz w:val="22"/>
           <w:szCs w:val="22"/>
         </w:rPr>
-      </w:pPr>
+        <w:t xml:space="preserve">Un sitio sin media </w:t>
+      </w:r>
+      <w:proofErr w:type="spellStart"/>
       <w:r>
         <w:rPr>
           <w:rFonts w:ascii="Arial" w:hAnsi="Arial" w:cs="Arial"/>
@@ -1290,9 +1281,9 @@
           <w:sz w:val="22"/>
           <w:szCs w:val="22"/>
         </w:rPr>
-        <w:t xml:space="preserve">Un sitio sin media </w:t>
-      </w:r>
-      <w:proofErr w:type="spellStart"/>
+        <w:t>queries</w:t>
+      </w:r>
+      <w:proofErr w:type="spellEnd"/>
       <w:r>
         <w:rPr>
           <w:rFonts w:ascii="Arial" w:hAnsi="Arial" w:cs="Arial"/>
@@ -1301,10 +1292,12 @@
           <w:sz w:val="22"/>
           <w:szCs w:val="22"/>
         </w:rPr>
-        <w:t>queries</w:t>
-      </w:r>
-      <w:proofErr w:type="spellEnd"/>
-      <w:r>
+        <w:t xml:space="preserve"> puede seguir teniendo una mala experiencia en dispositivos pequeños.</w:t>
+      </w:r>
+    </w:p>
+    <w:p>
+      <w:pPr>
+        <w:ind w:left="0" w:firstLine="0"/>
         <w:rPr>
           <w:rFonts w:ascii="Arial" w:hAnsi="Arial" w:cs="Arial"/>
           <w:b/>
@@ -1312,12 +1305,16 @@
           <w:sz w:val="22"/>
           <w:szCs w:val="22"/>
         </w:rPr>
-        <w:t xml:space="preserve"> puede seguir teniendo una mala experiencia en dispositivos pequeños.</w:t>
-      </w:r>
-    </w:p>
-    <w:p>
-      <w:pPr>
-        <w:ind w:left="0" w:firstLine="0"/>
+      </w:pPr>
+      <w:r>
+        <w:rPr>
+          <w:rFonts w:ascii="Arial" w:hAnsi="Arial" w:cs="Arial"/>
+          <w:sz w:val="22"/>
+          <w:szCs w:val="22"/>
+        </w:rPr>
+        <w:t xml:space="preserve">2️ </w:t>
+      </w:r>
+      <w:r>
         <w:rPr>
           <w:rFonts w:ascii="Arial" w:hAnsi="Arial" w:cs="Arial"/>
           <w:b/>
@@ -1325,23 +1322,9 @@
           <w:sz w:val="22"/>
           <w:szCs w:val="22"/>
         </w:rPr>
-      </w:pPr>
-      <w:r>
-        <w:rPr>
-          <w:rFonts w:ascii="Arial" w:hAnsi="Arial" w:cs="Arial"/>
-          <w:sz w:val="22"/>
-          <w:szCs w:val="22"/>
-        </w:rPr>
-        <w:t>2️</w:t>
-      </w:r>
-      <w:r>
-        <w:rPr>
-          <w:rFonts w:ascii="Arial" w:hAnsi="Arial" w:cs="Arial"/>
-          <w:sz w:val="22"/>
-          <w:szCs w:val="22"/>
-        </w:rPr>
-        <w:t xml:space="preserve"> </w:t>
-      </w:r>
+        <w:t xml:space="preserve">Las Media </w:t>
+      </w:r>
+      <w:proofErr w:type="spellStart"/>
       <w:r>
         <w:rPr>
           <w:rFonts w:ascii="Arial" w:hAnsi="Arial" w:cs="Arial"/>
@@ -1350,9 +1333,9 @@
           <w:sz w:val="22"/>
           <w:szCs w:val="22"/>
         </w:rPr>
-        <w:t xml:space="preserve">Las Media </w:t>
-      </w:r>
-      <w:proofErr w:type="spellStart"/>
+        <w:t>Queries</w:t>
+      </w:r>
+      <w:proofErr w:type="spellEnd"/>
       <w:r>
         <w:rPr>
           <w:rFonts w:ascii="Arial" w:hAnsi="Arial" w:cs="Arial"/>
@@ -1361,10 +1344,12 @@
           <w:sz w:val="22"/>
           <w:szCs w:val="22"/>
         </w:rPr>
-        <w:t>Queries</w:t>
-      </w:r>
-      <w:proofErr w:type="spellEnd"/>
-      <w:r>
+        <w:t xml:space="preserve"> personalizan la apariencia para cada tipo de pantalla</w:t>
+      </w:r>
+    </w:p>
+    <w:p>
+      <w:pPr>
+        <w:ind w:left="0" w:firstLine="0"/>
         <w:rPr>
           <w:rFonts w:ascii="Arial" w:hAnsi="Arial" w:cs="Arial"/>
           <w:b/>
@@ -1372,12 +1357,8 @@
           <w:sz w:val="22"/>
           <w:szCs w:val="22"/>
         </w:rPr>
-        <w:t xml:space="preserve"> personalizan la apariencia para cada tipo de pantalla</w:t>
-      </w:r>
-    </w:p>
-    <w:p>
-      <w:pPr>
-        <w:ind w:left="0" w:firstLine="0"/>
+      </w:pPr>
+      <w:r>
         <w:rPr>
           <w:rFonts w:ascii="Arial" w:hAnsi="Arial" w:cs="Arial"/>
           <w:b/>
@@ -1385,8 +1366,12 @@
           <w:sz w:val="22"/>
           <w:szCs w:val="22"/>
         </w:rPr>
-      </w:pPr>
-      <w:r>
+        <w:t>Nos permiten cambiar colores, tamaños de fuente, disposición de elementos y ocultar secciones según el dispositivo.</w:t>
+      </w:r>
+    </w:p>
+    <w:p>
+      <w:pPr>
+        <w:ind w:left="0" w:firstLine="0"/>
         <w:rPr>
           <w:rFonts w:ascii="Arial" w:hAnsi="Arial" w:cs="Arial"/>
           <w:b/>
@@ -1394,12 +1379,8 @@
           <w:sz w:val="22"/>
           <w:szCs w:val="22"/>
         </w:rPr>
-        <w:t>Nos permiten cambiar colores, tamaños de fuente, disposición de elementos y ocultar secciones según el dispositivo.</w:t>
-      </w:r>
-    </w:p>
-    <w:p>
-      <w:pPr>
-        <w:ind w:left="0" w:firstLine="0"/>
+      </w:pPr>
+      <w:r>
         <w:rPr>
           <w:rFonts w:ascii="Arial" w:hAnsi="Arial" w:cs="Arial"/>
           <w:b/>
@@ -1407,8 +1388,12 @@
           <w:sz w:val="22"/>
           <w:szCs w:val="22"/>
         </w:rPr>
-      </w:pPr>
-      <w:r>
+        <w:t>Son esenciales para que la web sea realmente adaptativa y usable en cualquier pantalla.</w:t>
+      </w:r>
+    </w:p>
+    <w:p>
+      <w:pPr>
+        <w:ind w:left="0" w:firstLine="0"/>
         <w:rPr>
           <w:rFonts w:ascii="Arial" w:hAnsi="Arial" w:cs="Arial"/>
           <w:b/>
@@ -1416,12 +1401,8 @@
           <w:sz w:val="22"/>
           <w:szCs w:val="22"/>
         </w:rPr>
-        <w:t>Son esenciales para que la web sea realmente adaptativa y usable en cualquier pantalla.</w:t>
-      </w:r>
-    </w:p>
-    <w:p>
-      <w:pPr>
-        <w:ind w:left="0" w:firstLine="0"/>
+      </w:pPr>
+      <w:r>
         <w:rPr>
           <w:rFonts w:ascii="Arial" w:hAnsi="Arial" w:cs="Arial"/>
           <w:b/>
@@ -1429,7 +1410,9 @@
           <w:sz w:val="22"/>
           <w:szCs w:val="22"/>
         </w:rPr>
-      </w:pPr>
+        <w:t xml:space="preserve">El </w:t>
+      </w:r>
+      <w:proofErr w:type="spellStart"/>
       <w:r>
         <w:rPr>
           <w:rFonts w:ascii="Arial" w:hAnsi="Arial" w:cs="Arial"/>
@@ -1438,9 +1421,9 @@
           <w:sz w:val="22"/>
           <w:szCs w:val="22"/>
         </w:rPr>
-        <w:t xml:space="preserve">El </w:t>
-      </w:r>
-      <w:proofErr w:type="spellStart"/>
+        <w:t>viewport</w:t>
+      </w:r>
+      <w:proofErr w:type="spellEnd"/>
       <w:r>
         <w:rPr>
           <w:rFonts w:ascii="Arial" w:hAnsi="Arial" w:cs="Arial"/>
@@ -1449,9 +1432,8 @@
           <w:sz w:val="22"/>
           <w:szCs w:val="22"/>
         </w:rPr>
-        <w:t>viewport</w:t>
-      </w:r>
-      <w:proofErr w:type="spellEnd"/>
+        <w:t xml:space="preserve"> por sí solo no es suficiente para un diseño responsivo.</w:t>
+      </w:r>
       <w:r>
         <w:rPr>
           <w:rFonts w:ascii="Arial" w:hAnsi="Arial" w:cs="Arial"/>
@@ -1460,8 +1442,10 @@
           <w:sz w:val="22"/>
           <w:szCs w:val="22"/>
         </w:rPr>
-        <w:t xml:space="preserve"> por sí solo no es suficiente para un diseño responsivo.</w:t>
-      </w:r>
+        <w:br/>
+        <w:t xml:space="preserve">Las Media </w:t>
+      </w:r>
+      <w:proofErr w:type="spellStart"/>
       <w:r>
         <w:rPr>
           <w:rFonts w:ascii="Arial" w:hAnsi="Arial" w:cs="Arial"/>
@@ -1470,10 +1454,9 @@
           <w:sz w:val="22"/>
           <w:szCs w:val="22"/>
         </w:rPr>
-        <w:br/>
-        <w:t xml:space="preserve">Las Media </w:t>
-      </w:r>
-      <w:proofErr w:type="spellStart"/>
+        <w:t>Queries</w:t>
+      </w:r>
+      <w:proofErr w:type="spellEnd"/>
       <w:r>
         <w:rPr>
           <w:rFonts w:ascii="Arial" w:hAnsi="Arial" w:cs="Arial"/>
@@ -1482,9 +1465,8 @@
           <w:sz w:val="22"/>
           <w:szCs w:val="22"/>
         </w:rPr>
-        <w:t>Queries</w:t>
-      </w:r>
-      <w:proofErr w:type="spellEnd"/>
+        <w:t xml:space="preserve"> nos permiten personalizar la apariencia y mejorar la usabilidad.</w:t>
+      </w:r>
       <w:r>
         <w:rPr>
           <w:rFonts w:ascii="Arial" w:hAnsi="Arial" w:cs="Arial"/>
@@ -1493,18 +1475,49 @@
           <w:sz w:val="22"/>
           <w:szCs w:val="22"/>
         </w:rPr>
-        <w:t xml:space="preserve"> nos permiten personalizar la apariencia y mejorar la usabilidad.</w:t>
-      </w:r>
-      <w:r>
-        <w:rPr>
-          <w:rFonts w:ascii="Arial" w:hAnsi="Arial" w:cs="Arial"/>
+        <w:br/>
+        <w:t>Ambas herramientas trabajan juntas para crear una experiencia fluida en todos los dispositivos.</w:t>
+      </w:r>
+    </w:p>
+    <w:p>
+      <w:pPr>
+        <w:ind w:right="0"/>
+        <w:rPr>
+          <w:highlight w:val="green"/>
+        </w:rPr>
+      </w:pPr>
+      <w:proofErr w:type="gramStart"/>
+      <w:r>
+        <w:rPr>
+          <w:highlight w:val="green"/>
+        </w:rPr>
+        <w:lastRenderedPageBreak/>
+        <w:t xml:space="preserve">  </w:t>
+      </w:r>
+      <w:proofErr w:type="spellStart"/>
+      <w:r>
+        <w:rPr>
           <w:b/>
           <w:bCs/>
-          <w:sz w:val="22"/>
-          <w:szCs w:val="22"/>
-        </w:rPr>
-        <w:br/>
-        <w:t>Ambas herramientas trabajan juntas para crear una experiencia fluida en todos los dispositivos.</w:t>
+          <w:highlight w:val="green"/>
+        </w:rPr>
+        <w:t>max</w:t>
+      </w:r>
+      <w:proofErr w:type="gramEnd"/>
+      <w:r>
+        <w:rPr>
+          <w:b/>
+          <w:bCs/>
+          <w:highlight w:val="green"/>
+        </w:rPr>
+        <w:t>-width</w:t>
+      </w:r>
+      <w:proofErr w:type="spellEnd"/>
+      <w:r>
+        <w:rPr>
+          <w:highlight w:val="green"/>
+        </w:rPr>
+        <w:t xml:space="preserve"> aplica los estilos cuando la pantalla es más pequeña que 768px.</w:t>
       </w:r>
     </w:p>
     <w:p>
@@ -1514,6 +1527,46 @@
           <w:highlight w:val="green"/>
         </w:rPr>
       </w:pPr>
+      <w:proofErr w:type="gramStart"/>
+      <w:r>
+        <w:rPr>
+          <w:highlight w:val="green"/>
+        </w:rPr>
+        <w:t xml:space="preserve">  </w:t>
+      </w:r>
+      <w:r>
+        <w:rPr>
+          <w:b/>
+          <w:bCs/>
+          <w:highlight w:val="green"/>
+        </w:rPr>
+        <w:t>min</w:t>
+      </w:r>
+      <w:proofErr w:type="gramEnd"/>
+      <w:r>
+        <w:rPr>
+          <w:b/>
+          <w:bCs/>
+          <w:highlight w:val="green"/>
+        </w:rPr>
+        <w:t>-</w:t>
+      </w:r>
+      <w:proofErr w:type="spellStart"/>
+      <w:r>
+        <w:rPr>
+          <w:b/>
+          <w:bCs/>
+          <w:highlight w:val="green"/>
+        </w:rPr>
+        <w:t>width</w:t>
+      </w:r>
+      <w:proofErr w:type="spellEnd"/>
+      <w:r>
+        <w:rPr>
+          <w:highlight w:val="green"/>
+        </w:rPr>
+        <w:t xml:space="preserve"> aplica los estilos cuando la pantalla es mayor a 768px.</w:t>
+      </w:r>
     </w:p>
     <w:p>
       <w:pPr>
@@ -1751,8 +1804,6 @@
         <w:tblInd w:w="395" w:type="dxa"/>
         <w:tblCellMar>
           <w:top w:w="27" w:type="dxa"/>
-          <w:left w:w="0" w:type="dxa"/>
-          <w:bottom w:w="0" w:type="dxa"/>
           <w:right w:w="115" w:type="dxa"/>
         </w:tblCellMar>
         <w:tblLook w:val="04A0" w:firstRow="1" w:lastRow="0" w:firstColumn="1" w:lastColumn="0" w:noHBand="0" w:noVBand="1"/>
@@ -2321,70 +2372,15 @@
     </w:p>
     <w:p>
       <w:pPr>
-        <w:numPr>
-          <w:ilvl w:val="0"/>
-          <w:numId w:val="2"/>
-        </w:numPr>
-        <w:ind w:right="0"/>
-      </w:pPr>
-      <w:r>
-        <w:t xml:space="preserve">Publique la página con todo su contenido en un “Hosting” gratuito de vistos en la clase (recuerde que hay limitantes en cantidad y tamaños de archivos). En la asignación en el campus, como parte de los comentarios coloque la URL pública. </w:t>
-      </w:r>
-    </w:p>
-    <w:p>
-      <w:pPr>
-        <w:numPr>
-          <w:ilvl w:val="0"/>
-          <w:numId w:val="2"/>
-        </w:numPr>
-        <w:ind w:right="0"/>
-      </w:pPr>
-      <w:r>
-        <w:lastRenderedPageBreak/>
-        <w:t xml:space="preserve">Como parte de la asignación del campus deberá subir las fuentes con todos sus archivos, en caso de que el tamaño sea muy grande podrá compartir la URL de un Drive de la nube en donde suba todas esas fuentes. </w:t>
-      </w:r>
-    </w:p>
-    <w:p>
-      <w:pPr>
-        <w:pStyle w:val="Heading2"/>
-        <w:spacing w:after="141"/>
-        <w:ind w:left="720" w:hanging="720"/>
-      </w:pPr>
-      <w:bookmarkStart w:id="4" w:name="_Toc7283"/>
-      <w:r>
-        <w:rPr>
-          <w:sz w:val="24"/>
-        </w:rPr>
-        <w:t>Bootstrap 5</w:t>
-      </w:r>
-      <w:r>
-        <w:rPr>
-          <w:sz w:val="24"/>
-        </w:rPr>
-        <w:t xml:space="preserve"> </w:t>
-      </w:r>
-      <w:bookmarkEnd w:id="4"/>
-    </w:p>
-    <w:p>
-      <w:pPr>
-        <w:spacing w:after="153" w:line="259" w:lineRule="auto"/>
-        <w:ind w:left="720" w:right="0" w:firstLine="0"/>
-        <w:jc w:val="left"/>
-      </w:pPr>
-      <w:r>
-        <w:t xml:space="preserve"> </w:t>
-      </w:r>
-    </w:p>
-    <w:p>
-      <w:pPr>
         <w:pStyle w:val="Heading3"/>
         <w:ind w:left="705" w:hanging="720"/>
       </w:pPr>
-      <w:bookmarkStart w:id="5" w:name="_Toc7284"/>
-      <w:r>
+      <w:bookmarkStart w:id="4" w:name="_Toc7284"/>
+      <w:r>
+        <w:lastRenderedPageBreak/>
         <w:t xml:space="preserve">¿Qué debe hacer? </w:t>
       </w:r>
-      <w:bookmarkEnd w:id="5"/>
+      <w:bookmarkEnd w:id="4"/>
     </w:p>
     <w:p>
       <w:pPr>
@@ -2434,11 +2430,144 @@
     </w:p>
     <w:p>
       <w:pPr>
+        <w:spacing w:before="100" w:beforeAutospacing="1" w:after="100" w:afterAutospacing="1" w:line="240" w:lineRule="auto"/>
+        <w:ind w:left="0" w:right="0" w:firstLine="0"/>
+        <w:jc w:val="left"/>
+        <w:rPr>
+          <w:color w:val="auto"/>
+          <w:kern w:val="0"/>
+          <w14:ligatures w14:val="none"/>
+        </w:rPr>
+      </w:pPr>
+      <w:r>
+        <w:rPr>
+          <w:b/>
+          <w:bCs/>
+          <w:color w:val="auto"/>
+          <w:kern w:val="0"/>
+          <w14:ligatures w14:val="none"/>
+        </w:rPr>
+        <w:t>Bootstrap 5</w:t>
+      </w:r>
+      <w:r>
+        <w:rPr>
+          <w:color w:val="auto"/>
+          <w:kern w:val="0"/>
+          <w14:ligatures w14:val="none"/>
+        </w:rPr>
+        <w:t xml:space="preserve"> es una herramienta que facilita la creación de páginas web bonitas y funcionales sin tener que escribir mucho código desde cero. Es como un "kit de herramientas" para diseñar sitios web. Este kit incluye:</w:t>
+      </w:r>
+    </w:p>
+    <w:p>
+      <w:pPr>
         <w:numPr>
           <w:ilvl w:val="0"/>
           <w:numId w:val="3"/>
         </w:numPr>
-        <w:ind w:right="0" w:hanging="719"/>
+        <w:spacing w:before="100" w:beforeAutospacing="1" w:after="100" w:afterAutospacing="1" w:line="240" w:lineRule="auto"/>
+        <w:ind w:right="0"/>
+        <w:jc w:val="left"/>
+        <w:rPr>
+          <w:color w:val="auto"/>
+          <w:kern w:val="0"/>
+          <w14:ligatures w14:val="none"/>
+        </w:rPr>
+      </w:pPr>
+      <w:r>
+        <w:rPr>
+          <w:b/>
+          <w:bCs/>
+          <w:color w:val="auto"/>
+          <w:kern w:val="0"/>
+          <w14:ligatures w14:val="none"/>
+        </w:rPr>
+        <w:t>Estilos predefinidos</w:t>
+      </w:r>
+      <w:r>
+        <w:rPr>
+          <w:color w:val="auto"/>
+          <w:kern w:val="0"/>
+          <w14:ligatures w14:val="none"/>
+        </w:rPr>
+        <w:t xml:space="preserve"> para que tu página se vea bien, sin necesidad de diseñar cada detalle.</w:t>
+      </w:r>
+    </w:p>
+    <w:p>
+      <w:pPr>
+        <w:numPr>
+          <w:ilvl w:val="0"/>
+          <w:numId w:val="3"/>
+        </w:numPr>
+        <w:spacing w:before="100" w:beforeAutospacing="1" w:after="100" w:afterAutospacing="1" w:line="240" w:lineRule="auto"/>
+        <w:ind w:right="0"/>
+        <w:jc w:val="left"/>
+        <w:rPr>
+          <w:color w:val="auto"/>
+          <w:kern w:val="0"/>
+          <w14:ligatures w14:val="none"/>
+        </w:rPr>
+      </w:pPr>
+      <w:r>
+        <w:rPr>
+          <w:b/>
+          <w:bCs/>
+          <w:color w:val="auto"/>
+          <w:kern w:val="0"/>
+          <w14:ligatures w14:val="none"/>
+        </w:rPr>
+        <w:t>Componentes listos para usar</w:t>
+      </w:r>
+      <w:r>
+        <w:rPr>
+          <w:color w:val="auto"/>
+          <w:kern w:val="0"/>
+          <w14:ligatures w14:val="none"/>
+        </w:rPr>
+        <w:t xml:space="preserve"> (como botones, formularios, menús, etc.), para que solo los incluyas en tu página y funcionen automáticamente.</w:t>
+      </w:r>
+    </w:p>
+    <w:p>
+      <w:pPr>
+        <w:numPr>
+          <w:ilvl w:val="0"/>
+          <w:numId w:val="3"/>
+        </w:numPr>
+        <w:spacing w:before="100" w:beforeAutospacing="1" w:after="100" w:afterAutospacing="1" w:line="240" w:lineRule="auto"/>
+        <w:ind w:right="0"/>
+        <w:jc w:val="left"/>
+        <w:rPr>
+          <w:color w:val="auto"/>
+          <w:kern w:val="0"/>
+          <w14:ligatures w14:val="none"/>
+        </w:rPr>
+      </w:pPr>
+      <w:r>
+        <w:rPr>
+          <w:b/>
+          <w:bCs/>
+          <w:color w:val="auto"/>
+          <w:kern w:val="0"/>
+          <w14:ligatures w14:val="none"/>
+        </w:rPr>
+        <w:t>Diseño responsivo</w:t>
+      </w:r>
+      <w:r>
+        <w:rPr>
+          <w:color w:val="auto"/>
+          <w:kern w:val="0"/>
+          <w14:ligatures w14:val="none"/>
+        </w:rPr>
+        <w:t>, lo que significa que tu página se ajusta automáticamente a diferentes tamaños de pantalla (móviles, tabletas, computadoras de escritorio).</w:t>
+      </w:r>
+    </w:p>
+    <w:p>
+      <w:pPr>
+        <w:ind w:right="0"/>
+      </w:pPr>
+    </w:p>
+    <w:p>
+      <w:pPr>
+        <w:ind w:left="708" w:right="0" w:firstLine="0"/>
       </w:pPr>
       <w:r>
         <w:t xml:space="preserve">Investigar los componentes esenciales de Bootstrap 5 para el diseño web responsivo, incluyendo: </w:t>
@@ -2553,11 +2682,11 @@
         <w:pStyle w:val="Heading3"/>
         <w:ind w:left="705" w:hanging="720"/>
       </w:pPr>
-      <w:bookmarkStart w:id="6" w:name="_Toc7285"/>
+      <w:bookmarkStart w:id="5" w:name="_Toc7285"/>
       <w:r>
         <w:t xml:space="preserve">¿Qué debe presentar? </w:t>
       </w:r>
-      <w:bookmarkEnd w:id="6"/>
+      <w:bookmarkEnd w:id="5"/>
     </w:p>
     <w:p>
       <w:pPr>
@@ -4181,6 +4310,155 @@
     </w:lvl>
   </w:abstractNum>
   <w:abstractNum w:abstractNumId="4" w15:restartNumberingAfterBreak="0">
+    <w:nsid w:val="3BC701C8"/>
+    <w:multiLevelType w:val="multilevel"/>
+    <w:tmpl w:val="1CA09CCC"/>
+    <w:lvl w:ilvl="0">
+      <w:start w:val="1"/>
+      <w:numFmt w:val="bullet"/>
+      <w:lvlText w:val=""/>
+      <w:lvlJc w:val="left"/>
+      <w:pPr>
+        <w:tabs>
+          <w:tab w:val="num" w:pos="720"/>
+        </w:tabs>
+        <w:ind w:left="720" w:hanging="360"/>
+      </w:pPr>
+      <w:rPr>
+        <w:rFonts w:ascii="Symbol" w:hAnsi="Symbol" w:hint="default"/>
+        <w:sz w:val="20"/>
+      </w:rPr>
+    </w:lvl>
+    <w:lvl w:ilvl="1" w:tentative="1">
+      <w:start w:val="1"/>
+      <w:numFmt w:val="bullet"/>
+      <w:lvlText w:val="o"/>
+      <w:lvlJc w:val="left"/>
+      <w:pPr>
+        <w:tabs>
+          <w:tab w:val="num" w:pos="1440"/>
+        </w:tabs>
+        <w:ind w:left="1440" w:hanging="360"/>
+      </w:pPr>
+      <w:rPr>
+        <w:rFonts w:ascii="Courier New" w:hAnsi="Courier New" w:hint="default"/>
+        <w:sz w:val="20"/>
+      </w:rPr>
+    </w:lvl>
+    <w:lvl w:ilvl="2" w:tentative="1">
+      <w:start w:val="1"/>
+      <w:numFmt w:val="bullet"/>
+      <w:lvlText w:val=""/>
+      <w:lvlJc w:val="left"/>
+      <w:pPr>
+        <w:tabs>
+          <w:tab w:val="num" w:pos="2160"/>
+        </w:tabs>
+        <w:ind w:left="2160" w:hanging="360"/>
+      </w:pPr>
+      <w:rPr>
+        <w:rFonts w:ascii="Wingdings" w:hAnsi="Wingdings" w:hint="default"/>
+        <w:sz w:val="20"/>
+      </w:rPr>
+    </w:lvl>
+    <w:lvl w:ilvl="3" w:tentative="1">
+      <w:start w:val="1"/>
+      <w:numFmt w:val="bullet"/>
+      <w:lvlText w:val=""/>
+      <w:lvlJc w:val="left"/>
+      <w:pPr>
+        <w:tabs>
+          <w:tab w:val="num" w:pos="2880"/>
+        </w:tabs>
+        <w:ind w:left="2880" w:hanging="360"/>
+      </w:pPr>
+      <w:rPr>
+        <w:rFonts w:ascii="Wingdings" w:hAnsi="Wingdings" w:hint="default"/>
+        <w:sz w:val="20"/>
+      </w:rPr>
+    </w:lvl>
+    <w:lvl w:ilvl="4" w:tentative="1">
+      <w:start w:val="1"/>
+      <w:numFmt w:val="bullet"/>
+      <w:lvlText w:val=""/>
+      <w:lvlJc w:val="left"/>
+      <w:pPr>
+        <w:tabs>
+          <w:tab w:val="num" w:pos="3600"/>
+        </w:tabs>
+        <w:ind w:left="3600" w:hanging="360"/>
+      </w:pPr>
+      <w:rPr>
+        <w:rFonts w:ascii="Wingdings" w:hAnsi="Wingdings" w:hint="default"/>
+        <w:sz w:val="20"/>
+      </w:rPr>
+    </w:lvl>
+    <w:lvl w:ilvl="5" w:tentative="1">
+      <w:start w:val="1"/>
+      <w:numFmt w:val="bullet"/>
+      <w:lvlText w:val=""/>
+      <w:lvlJc w:val="left"/>
+      <w:pPr>
+        <w:tabs>
+          <w:tab w:val="num" w:pos="4320"/>
+        </w:tabs>
+        <w:ind w:left="4320" w:hanging="360"/>
+      </w:pPr>
+      <w:rPr>
+        <w:rFonts w:ascii="Wingdings" w:hAnsi="Wingdings" w:hint="default"/>
+        <w:sz w:val="20"/>
+      </w:rPr>
+    </w:lvl>
+    <w:lvl w:ilvl="6" w:tentative="1">
+      <w:start w:val="1"/>
+      <w:numFmt w:val="bullet"/>
+      <w:lvlText w:val=""/>
+      <w:lvlJc w:val="left"/>
+      <w:pPr>
+        <w:tabs>
+          <w:tab w:val="num" w:pos="5040"/>
+        </w:tabs>
+        <w:ind w:left="5040" w:hanging="360"/>
+      </w:pPr>
+      <w:rPr>
+        <w:rFonts w:ascii="Wingdings" w:hAnsi="Wingdings" w:hint="default"/>
+        <w:sz w:val="20"/>
+      </w:rPr>
+    </w:lvl>
+    <w:lvl w:ilvl="7" w:tentative="1">
+      <w:start w:val="1"/>
+      <w:numFmt w:val="bullet"/>
+      <w:lvlText w:val=""/>
+      <w:lvlJc w:val="left"/>
+      <w:pPr>
+        <w:tabs>
+          <w:tab w:val="num" w:pos="5760"/>
+        </w:tabs>
+        <w:ind w:left="5760" w:hanging="360"/>
+      </w:pPr>
+      <w:rPr>
+        <w:rFonts w:ascii="Wingdings" w:hAnsi="Wingdings" w:hint="default"/>
+        <w:sz w:val="20"/>
+      </w:rPr>
+    </w:lvl>
+    <w:lvl w:ilvl="8" w:tentative="1">
+      <w:start w:val="1"/>
+      <w:numFmt w:val="bullet"/>
+      <w:lvlText w:val=""/>
+      <w:lvlJc w:val="left"/>
+      <w:pPr>
+        <w:tabs>
+          <w:tab w:val="num" w:pos="6480"/>
+        </w:tabs>
+        <w:ind w:left="6480" w:hanging="360"/>
+      </w:pPr>
+      <w:rPr>
+        <w:rFonts w:ascii="Wingdings" w:hAnsi="Wingdings" w:hint="default"/>
+        <w:sz w:val="20"/>
+      </w:rPr>
+    </w:lvl>
+  </w:abstractNum>
+  <w:abstractNum w:abstractNumId="5" w15:restartNumberingAfterBreak="0">
     <w:nsid w:val="42C25902"/>
     <w:multiLevelType w:val="multilevel"/>
     <w:tmpl w:val="CF3E13B8"/>
@@ -4395,7 +4673,7 @@
       </w:rPr>
     </w:lvl>
   </w:abstractNum>
-  <w:abstractNum w:abstractNumId="5" w15:restartNumberingAfterBreak="0">
+  <w:abstractNum w:abstractNumId="6" w15:restartNumberingAfterBreak="0">
     <w:nsid w:val="4FE25B7C"/>
     <w:multiLevelType w:val="hybridMultilevel"/>
     <w:tmpl w:val="EBEA26DC"/>
@@ -4508,7 +4786,7 @@
       </w:rPr>
     </w:lvl>
   </w:abstractNum>
-  <w:abstractNum w:abstractNumId="6" w15:restartNumberingAfterBreak="0">
+  <w:abstractNum w:abstractNumId="7" w15:restartNumberingAfterBreak="0">
     <w:nsid w:val="511B2F45"/>
     <w:multiLevelType w:val="hybridMultilevel"/>
     <w:tmpl w:val="3D904B90"/>
@@ -4720,7 +4998,7 @@
       </w:rPr>
     </w:lvl>
   </w:abstractNum>
-  <w:abstractNum w:abstractNumId="7" w15:restartNumberingAfterBreak="0">
+  <w:abstractNum w:abstractNumId="8" w15:restartNumberingAfterBreak="0">
     <w:nsid w:val="56472105"/>
     <w:multiLevelType w:val="multilevel"/>
     <w:tmpl w:val="08F2A814"/>
@@ -4869,7 +5147,7 @@
       </w:rPr>
     </w:lvl>
   </w:abstractNum>
-  <w:abstractNum w:abstractNumId="8" w15:restartNumberingAfterBreak="0">
+  <w:abstractNum w:abstractNumId="9" w15:restartNumberingAfterBreak="0">
     <w:nsid w:val="57E52D3B"/>
     <w:multiLevelType w:val="hybridMultilevel"/>
     <w:tmpl w:val="C14C1528"/>
@@ -4982,7 +5260,7 @@
       </w:rPr>
     </w:lvl>
   </w:abstractNum>
-  <w:abstractNum w:abstractNumId="9" w15:restartNumberingAfterBreak="0">
+  <w:abstractNum w:abstractNumId="10" w15:restartNumberingAfterBreak="0">
     <w:nsid w:val="68AE1727"/>
     <w:multiLevelType w:val="hybridMultilevel"/>
     <w:tmpl w:val="EF226DF0"/>
@@ -5105,25 +5383,28 @@
     <w:abstractNumId w:val="1"/>
   </w:num>
   <w:num w:numId="4" w16cid:durableId="651644838">
+    <w:abstractNumId w:val="7"/>
+  </w:num>
+  <w:num w:numId="5" w16cid:durableId="2053187038">
+    <w:abstractNumId w:val="5"/>
+  </w:num>
+  <w:num w:numId="6" w16cid:durableId="1922059858">
+    <w:abstractNumId w:val="10"/>
+  </w:num>
+  <w:num w:numId="7" w16cid:durableId="1999920507">
     <w:abstractNumId w:val="6"/>
   </w:num>
-  <w:num w:numId="5" w16cid:durableId="2053187038">
-    <w:abstractNumId w:val="4"/>
-  </w:num>
-  <w:num w:numId="6" w16cid:durableId="1922059858">
+  <w:num w:numId="8" w16cid:durableId="1675109099">
     <w:abstractNumId w:val="9"/>
   </w:num>
-  <w:num w:numId="7" w16cid:durableId="1999920507">
-    <w:abstractNumId w:val="5"/>
-  </w:num>
-  <w:num w:numId="8" w16cid:durableId="1675109099">
+  <w:num w:numId="9" w16cid:durableId="1332832989">
     <w:abstractNumId w:val="8"/>
-  </w:num>
-  <w:num w:numId="9" w16cid:durableId="1332832989">
-    <w:abstractNumId w:val="7"/>
   </w:num>
   <w:num w:numId="10" w16cid:durableId="1311321609">
     <w:abstractNumId w:val="0"/>
+  </w:num>
+  <w:num w:numId="11" w16cid:durableId="1597010758">
+    <w:abstractNumId w:val="4"/>
   </w:num>
 </w:numbering>
 </file>
